--- a/Technische_ontwerp_Sepehr_v2.0.docx
+++ b/Technische_ontwerp_Sepehr_v2.0.docx
@@ -68,6 +68,8 @@
           </wp:inline>
         </w:drawing>
       </w:r>
+      <w:bookmarkStart w:id="1" w:name="_GoBack"/>
+      <w:bookmarkEnd w:id="1"/>
     </w:p>
     <w:p/>
     <w:p/>
@@ -533,10 +535,10 @@
           <w:noProof/>
         </w:rPr>
         <w:drawing>
-          <wp:inline distT="0" distB="0" distL="0" distR="0" wp14:anchorId="0D33E260" wp14:editId="76FE528F">
-            <wp:extent cx="5731510" cy="6438265"/>
-            <wp:effectExtent l="0" t="0" r="2540" b="635"/>
-            <wp:docPr id="5" name="Picture 5"/>
+          <wp:inline distT="0" distB="0" distL="0" distR="0" wp14:anchorId="33700A21" wp14:editId="6C416176">
+            <wp:extent cx="5019675" cy="7362825"/>
+            <wp:effectExtent l="0" t="0" r="9525" b="9525"/>
+            <wp:docPr id="2" name="Picture 2"/>
             <wp:cNvGraphicFramePr>
               <a:graphicFrameLocks xmlns:a="http://schemas.openxmlformats.org/drawingml/2006/main" noChangeAspect="1"/>
             </wp:cNvGraphicFramePr>
@@ -556,7 +558,7 @@
                   <pic:spPr>
                     <a:xfrm>
                       <a:off x="0" y="0"/>
-                      <a:ext cx="5731510" cy="6438265"/>
+                      <a:ext cx="5019675" cy="7362825"/>
                     </a:xfrm>
                     <a:prstGeom prst="rect">
                       <a:avLst/>
@@ -568,8 +570,6 @@
           </wp:inline>
         </w:drawing>
       </w:r>
-      <w:bookmarkStart w:id="1" w:name="_GoBack"/>
-      <w:bookmarkEnd w:id="1"/>
     </w:p>
     <w:p/>
     <w:sectPr>
@@ -705,6 +705,7 @@
     <w:lsdException w:name="HTML Sample" w:semiHidden="1" w:unhideWhenUsed="1"/>
     <w:lsdException w:name="HTML Typewriter" w:semiHidden="1" w:unhideWhenUsed="1"/>
     <w:lsdException w:name="HTML Variable" w:semiHidden="1" w:unhideWhenUsed="1"/>
+    <w:lsdException w:name="Normal Table" w:semiHidden="1" w:unhideWhenUsed="1"/>
     <w:lsdException w:name="annotation subject" w:semiHidden="1" w:unhideWhenUsed="1"/>
     <w:lsdException w:name="No List" w:semiHidden="1" w:unhideWhenUsed="1"/>
     <w:lsdException w:name="Outline List 1" w:semiHidden="1" w:unhideWhenUsed="1"/>
@@ -751,8 +752,10 @@
     <w:lsdException w:name="Table Subtle 2" w:semiHidden="1" w:unhideWhenUsed="1"/>
     <w:lsdException w:name="Table Web 1" w:semiHidden="1" w:unhideWhenUsed="1"/>
     <w:lsdException w:name="Table Web 2" w:semiHidden="1" w:unhideWhenUsed="1"/>
+    <w:lsdException w:name="Table Web 3" w:semiHidden="1" w:unhideWhenUsed="1"/>
     <w:lsdException w:name="Balloon Text" w:semiHidden="1" w:unhideWhenUsed="1"/>
     <w:lsdException w:name="Table Grid" w:uiPriority="59"/>
+    <w:lsdException w:name="Table Theme" w:semiHidden="1" w:unhideWhenUsed="1"/>
     <w:lsdException w:name="Placeholder Text" w:semiHidden="1"/>
     <w:lsdException w:name="No Spacing" w:uiPriority="1" w:qFormat="1"/>
     <w:lsdException w:name="Light Shading" w:uiPriority="60"/>
